--- a/src/petrik_mip_spresnenie.docx
+++ b/src/petrik_mip_spresnenie.docx
@@ -67,8 +67,494 @@
           <w:szCs w:val="24"/>
         </w:rPr>
       </w:pPr>
+    </w:p>
+    <w:p>
+      <w:pPr>
+        <w:rPr>
+          <w:sz w:val="24"/>
+          <w:szCs w:val="24"/>
+        </w:rPr>
+      </w:pPr>
+    </w:p>
+    <w:p>
+      <w:pPr>
+        <w:rPr>
+          <w:sz w:val="24"/>
+          <w:szCs w:val="24"/>
+        </w:rPr>
+      </w:pPr>
+    </w:p>
+    <w:p>
+      <w:pPr>
+        <w:rPr>
+          <w:sz w:val="24"/>
+          <w:szCs w:val="24"/>
+        </w:rPr>
+      </w:pPr>
+    </w:p>
+    <w:p>
+      <w:pPr>
+        <w:jc w:val="both"/>
+        <w:rPr>
+          <w:sz w:val="24"/>
+          <w:szCs w:val="24"/>
+        </w:rPr>
+      </w:pPr>
+      <w:r>
+        <w:rPr>
+          <w:sz w:val="24"/>
+          <w:szCs w:val="24"/>
+        </w:rPr>
+        <w:t>Svojím článkom by som sa chcel zamerať na problematiku časového manažmentu (time management)</w:t>
+      </w:r>
+      <w:r>
+        <w:rPr>
+          <w:sz w:val="24"/>
+          <w:szCs w:val="24"/>
+        </w:rPr>
+        <w:t xml:space="preserve"> </w:t>
+      </w:r>
+      <w:r>
+        <w:rPr>
+          <w:sz w:val="24"/>
+          <w:szCs w:val="24"/>
+        </w:rPr>
+        <w:t xml:space="preserve">a plánovania úloh </w:t>
+      </w:r>
+      <w:r>
+        <w:rPr>
+          <w:sz w:val="24"/>
+          <w:szCs w:val="24"/>
+        </w:rPr>
+        <w:t>ako súčasť</w:t>
+      </w:r>
+      <w:r>
+        <w:rPr>
+          <w:sz w:val="24"/>
+          <w:szCs w:val="24"/>
+        </w:rPr>
+        <w:t> individuálnej a skupinovej organizácie</w:t>
+      </w:r>
+      <w:r>
+        <w:rPr>
+          <w:sz w:val="24"/>
+          <w:szCs w:val="24"/>
+        </w:rPr>
+        <w:t xml:space="preserve"> informácií</w:t>
+      </w:r>
+      <w:r>
+        <w:rPr>
+          <w:sz w:val="24"/>
+          <w:szCs w:val="24"/>
+        </w:rPr>
+        <w:t>.</w:t>
+      </w:r>
+      <w:r>
+        <w:rPr>
+          <w:sz w:val="24"/>
+          <w:szCs w:val="24"/>
+        </w:rPr>
+        <w:t xml:space="preserve"> </w:t>
+      </w:r>
+      <w:r>
+        <w:rPr>
+          <w:sz w:val="24"/>
+          <w:szCs w:val="24"/>
+        </w:rPr>
+        <w:t>Plánujem preskúmať základné znaky tejto disciplíny</w:t>
+      </w:r>
+      <w:r>
+        <w:rPr>
+          <w:sz w:val="24"/>
+          <w:szCs w:val="24"/>
+        </w:rPr>
+        <w:t xml:space="preserve">, jej </w:t>
+      </w:r>
+      <w:r>
+        <w:rPr>
+          <w:sz w:val="24"/>
+          <w:szCs w:val="24"/>
+        </w:rPr>
+        <w:t xml:space="preserve">rôzne aspekty, </w:t>
+      </w:r>
+      <w:r>
+        <w:rPr>
+          <w:sz w:val="24"/>
+          <w:szCs w:val="24"/>
+        </w:rPr>
+        <w:t>výhody</w:t>
+      </w:r>
+      <w:r>
+        <w:rPr>
+          <w:sz w:val="24"/>
+          <w:szCs w:val="24"/>
+        </w:rPr>
+        <w:t>, nevýhody</w:t>
+      </w:r>
+      <w:r>
+        <w:rPr>
+          <w:sz w:val="24"/>
+          <w:szCs w:val="24"/>
+        </w:rPr>
+        <w:t xml:space="preserve"> a dôležitosť </w:t>
+      </w:r>
+      <w:r>
+        <w:rPr>
+          <w:sz w:val="24"/>
+          <w:szCs w:val="24"/>
+        </w:rPr>
+        <w:t>pre rôzne</w:t>
+      </w:r>
+      <w:r>
+        <w:rPr>
+          <w:sz w:val="24"/>
+          <w:szCs w:val="24"/>
+        </w:rPr>
+        <w:t xml:space="preserve"> skupiny</w:t>
+      </w:r>
+      <w:r>
+        <w:rPr>
+          <w:sz w:val="24"/>
+          <w:szCs w:val="24"/>
+        </w:rPr>
+        <w:t xml:space="preserve"> ľudí</w:t>
+      </w:r>
+      <w:r>
+        <w:rPr>
+          <w:sz w:val="24"/>
+          <w:szCs w:val="24"/>
+        </w:rPr>
+        <w:t xml:space="preserve">. </w:t>
+      </w:r>
+      <w:r>
+        <w:rPr>
+          <w:sz w:val="24"/>
+          <w:szCs w:val="24"/>
+        </w:rPr>
+        <w:t xml:space="preserve">Budem sa </w:t>
+      </w:r>
+      <w:r>
+        <w:rPr>
+          <w:sz w:val="24"/>
+          <w:szCs w:val="24"/>
+        </w:rPr>
+        <w:t>venovať zhodnoteniu</w:t>
+      </w:r>
+      <w:r>
+        <w:rPr>
+          <w:sz w:val="24"/>
+          <w:szCs w:val="24"/>
+        </w:rPr>
+        <w:t xml:space="preserve"> </w:t>
+      </w:r>
+      <w:r>
+        <w:rPr>
+          <w:sz w:val="24"/>
+          <w:szCs w:val="24"/>
+        </w:rPr>
+        <w:t>aktuálneho</w:t>
+      </w:r>
+      <w:r>
+        <w:rPr>
+          <w:sz w:val="24"/>
+          <w:szCs w:val="24"/>
+        </w:rPr>
+        <w:t xml:space="preserve"> stav</w:t>
+      </w:r>
+      <w:r>
+        <w:rPr>
+          <w:sz w:val="24"/>
+          <w:szCs w:val="24"/>
+        </w:rPr>
+        <w:t>u</w:t>
+      </w:r>
+      <w:r>
+        <w:rPr>
+          <w:sz w:val="24"/>
+          <w:szCs w:val="24"/>
+        </w:rPr>
+        <w:t xml:space="preserve"> výskumu v tejto </w:t>
+      </w:r>
+      <w:r>
+        <w:rPr>
+          <w:sz w:val="24"/>
+          <w:szCs w:val="24"/>
+        </w:rPr>
+        <w:t xml:space="preserve">oblasti. </w:t>
+      </w:r>
+      <w:r>
+        <w:rPr>
+          <w:sz w:val="24"/>
+          <w:szCs w:val="24"/>
+        </w:rPr>
+        <w:t>Ďalej p</w:t>
+      </w:r>
+      <w:r>
+        <w:rPr>
+          <w:sz w:val="24"/>
+          <w:szCs w:val="24"/>
+        </w:rPr>
+        <w:t>reskúmam možnosti nástrojov spojených s</w:t>
+      </w:r>
+      <w:r>
+        <w:rPr>
+          <w:sz w:val="24"/>
+          <w:szCs w:val="24"/>
+        </w:rPr>
+        <w:t> organizáciou času a informácií</w:t>
+      </w:r>
+      <w:r>
+        <w:rPr>
+          <w:sz w:val="24"/>
+          <w:szCs w:val="24"/>
+        </w:rPr>
+        <w:t xml:space="preserve"> (digitálne aj klasické)</w:t>
+      </w:r>
+      <w:r>
+        <w:rPr>
+          <w:sz w:val="24"/>
+          <w:szCs w:val="24"/>
+        </w:rPr>
+        <w:t xml:space="preserve">, ich kategórie, rozdielne aj podobné vlastnosti. </w:t>
+      </w:r>
+      <w:r>
+        <w:rPr>
+          <w:sz w:val="24"/>
+          <w:szCs w:val="24"/>
+        </w:rPr>
+        <w:t>Chcem opísať</w:t>
+      </w:r>
+      <w:r>
+        <w:rPr>
+          <w:sz w:val="24"/>
+          <w:szCs w:val="24"/>
+        </w:rPr>
+        <w:t xml:space="preserve"> aktuálny stav </w:t>
+      </w:r>
+      <w:r>
+        <w:rPr>
+          <w:sz w:val="24"/>
+          <w:szCs w:val="24"/>
+        </w:rPr>
+        <w:t>digitálnych</w:t>
+      </w:r>
+      <w:r>
+        <w:rPr>
+          <w:sz w:val="24"/>
+          <w:szCs w:val="24"/>
+        </w:rPr>
+        <w:t xml:space="preserve"> nástrojov na organizáciu času, </w:t>
+      </w:r>
       <w:bookmarkStart w:id="0" w:name="_GoBack"/>
       <w:bookmarkEnd w:id="0"/>
+      <w:r>
+        <w:rPr>
+          <w:sz w:val="24"/>
+          <w:szCs w:val="24"/>
+        </w:rPr>
+        <w:t>spôsoby,</w:t>
+      </w:r>
+      <w:r>
+        <w:rPr>
+          <w:sz w:val="24"/>
+          <w:szCs w:val="24"/>
+        </w:rPr>
+        <w:t xml:space="preserve"> akými ich ľudia využívajú </w:t>
+      </w:r>
+      <w:r>
+        <w:rPr>
+          <w:sz w:val="24"/>
+          <w:szCs w:val="24"/>
+        </w:rPr>
+        <w:t xml:space="preserve">a kategórie používateľov týchto nástrojov </w:t>
+      </w:r>
+      <w:r>
+        <w:rPr>
+          <w:sz w:val="24"/>
+          <w:szCs w:val="24"/>
+        </w:rPr>
+        <w:t>(zdroj č. 2).</w:t>
+      </w:r>
+      <w:r>
+        <w:rPr>
+          <w:sz w:val="24"/>
+          <w:szCs w:val="24"/>
+        </w:rPr>
+        <w:t xml:space="preserve"> Zároveň by som rád preskúmal vplyv časového manažmentu v edukačnom prostredí </w:t>
+      </w:r>
+      <w:r>
+        <w:rPr>
+          <w:sz w:val="24"/>
+          <w:szCs w:val="24"/>
+        </w:rPr>
+        <w:t>(vplyv na študenta vysokej školy,</w:t>
+      </w:r>
+      <w:r>
+        <w:rPr>
+          <w:sz w:val="24"/>
+          <w:szCs w:val="24"/>
+        </w:rPr>
+        <w:t xml:space="preserve"> jeho </w:t>
+      </w:r>
+      <w:r>
+        <w:rPr>
+          <w:sz w:val="24"/>
+          <w:szCs w:val="24"/>
+        </w:rPr>
+        <w:t>produktívnos</w:t>
+      </w:r>
+      <w:r>
+        <w:rPr>
+          <w:sz w:val="24"/>
+          <w:szCs w:val="24"/>
+        </w:rPr>
+        <w:t>ť a psychiku</w:t>
+      </w:r>
+      <w:r>
+        <w:rPr>
+          <w:sz w:val="24"/>
+          <w:szCs w:val="24"/>
+        </w:rPr>
+        <w:t xml:space="preserve">). </w:t>
+      </w:r>
+    </w:p>
+    <w:p>
+      <w:pPr>
+        <w:rPr>
+          <w:sz w:val="24"/>
+          <w:szCs w:val="24"/>
+        </w:rPr>
+      </w:pPr>
+    </w:p>
+    <w:p>
+      <w:pPr>
+        <w:rPr>
+          <w:sz w:val="24"/>
+          <w:szCs w:val="24"/>
+        </w:rPr>
+      </w:pPr>
+    </w:p>
+    <w:p>
+      <w:pPr>
+        <w:rPr>
+          <w:sz w:val="24"/>
+          <w:szCs w:val="24"/>
+        </w:rPr>
+      </w:pPr>
+    </w:p>
+    <w:p>
+      <w:pPr>
+        <w:rPr>
+          <w:sz w:val="24"/>
+          <w:szCs w:val="24"/>
+        </w:rPr>
+      </w:pPr>
+    </w:p>
+    <w:p>
+      <w:pPr>
+        <w:rPr>
+          <w:sz w:val="24"/>
+          <w:szCs w:val="24"/>
+        </w:rPr>
+      </w:pPr>
+    </w:p>
+    <w:p>
+      <w:pPr>
+        <w:rPr>
+          <w:sz w:val="24"/>
+          <w:szCs w:val="24"/>
+        </w:rPr>
+      </w:pPr>
+    </w:p>
+    <w:p>
+      <w:pPr>
+        <w:rPr>
+          <w:sz w:val="24"/>
+          <w:szCs w:val="24"/>
+        </w:rPr>
+      </w:pPr>
+    </w:p>
+    <w:p>
+      <w:pPr>
+        <w:rPr>
+          <w:sz w:val="24"/>
+          <w:szCs w:val="24"/>
+        </w:rPr>
+      </w:pPr>
+      <w:r>
+        <w:rPr>
+          <w:sz w:val="24"/>
+          <w:szCs w:val="24"/>
+        </w:rPr>
+        <w:t>Zdroje:</w:t>
+      </w:r>
+    </w:p>
+    <w:p>
+      <w:pPr>
+        <w:pStyle w:val="Odsekzoznamu"/>
+        <w:numPr>
+          <w:ilvl w:val="0"/>
+          <w:numId w:val="1"/>
+        </w:numPr>
+        <w:rPr>
+          <w:sz w:val="24"/>
+          <w:szCs w:val="24"/>
+        </w:rPr>
+      </w:pPr>
+      <w:r>
+        <w:rPr>
+          <w:sz w:val="24"/>
+          <w:szCs w:val="24"/>
+        </w:rPr>
+        <w:t xml:space="preserve">(primárny) </w:t>
+      </w:r>
+      <w:hyperlink r:id="rId5" w:history="1">
+        <w:r>
+          <w:rPr>
+            <w:rStyle w:val="Hypertextovprepojenie"/>
+            <w:sz w:val="24"/>
+            <w:szCs w:val="24"/>
+          </w:rPr>
+          <w:t>https://link.springer.com/chapter/10.1007%2F978-3-030-22507-0_3</w:t>
+        </w:r>
+      </w:hyperlink>
+      <w:r>
+        <w:rPr>
+          <w:sz w:val="24"/>
+          <w:szCs w:val="24"/>
+        </w:rPr>
+        <w:t xml:space="preserve">  </w:t>
+      </w:r>
+    </w:p>
+    <w:p>
+      <w:pPr>
+        <w:pStyle w:val="Odsekzoznamu"/>
+        <w:numPr>
+          <w:ilvl w:val="0"/>
+          <w:numId w:val="1"/>
+        </w:numPr>
+        <w:rPr>
+          <w:sz w:val="24"/>
+          <w:szCs w:val="24"/>
+        </w:rPr>
+      </w:pPr>
+      <w:hyperlink r:id="rId6" w:history="1">
+        <w:r>
+          <w:rPr>
+            <w:rStyle w:val="Hypertextovprepojenie"/>
+            <w:sz w:val="24"/>
+            <w:szCs w:val="24"/>
+          </w:rPr>
+          <w:t>https://www.sciencedirect.com/science/article/pii/S1071581915001901?via%3Dihub</w:t>
+        </w:r>
+      </w:hyperlink>
+      <w:r>
+        <w:rPr>
+          <w:sz w:val="24"/>
+          <w:szCs w:val="24"/>
+        </w:rPr>
+        <w:t xml:space="preserve"> </w:t>
+      </w:r>
     </w:p>
     <w:p>
       <w:pPr>
@@ -87,6 +573,103 @@
     </w:sectPr>
   </w:body>
 </w:document>
+</file>
+
+<file path=word/numbering.xml><?xml version="1.0" encoding="utf-8"?>
+<w:numbering xmlns:wpc="http://schemas.microsoft.com/office/word/2010/wordprocessingCanvas" xmlns:cx="http://schemas.microsoft.com/office/drawing/2014/chartex" xmlns:mc="http://schemas.openxmlformats.org/markup-compatibility/2006" xmlns:o="urn:schemas-microsoft-com:office:office" xmlns:r="http://schemas.openxmlformats.org/officeDocument/2006/relationships" xmlns:m="http://schemas.openxmlformats.org/officeDocument/2006/math" xmlns:v="urn:schemas-microsoft-com:vml" xmlns:wp14="http://schemas.microsoft.com/office/word/2010/wordprocessingDrawing" xmlns:wp="http://schemas.openxmlformats.org/drawingml/2006/wordprocessingDrawing" xmlns:w10="urn:schemas-microsoft-com:office:word" xmlns:w="http://schemas.openxmlformats.org/wordprocessingml/2006/main" xmlns:w14="http://schemas.microsoft.com/office/word/2010/wordml" xmlns:w15="http://schemas.microsoft.com/office/word/2012/wordml" xmlns:w16se="http://schemas.microsoft.com/office/word/2015/wordml/symex" xmlns:wpg="http://schemas.microsoft.com/office/word/2010/wordprocessingGroup" xmlns:wpi="http://schemas.microsoft.com/office/word/2010/wordprocessingInk" xmlns:wne="http://schemas.microsoft.com/office/word/2006/wordml" xmlns:wps="http://schemas.microsoft.com/office/word/2010/wordprocessingShape" mc:Ignorable="w14 w15 w16se wp14">
+  <w:abstractNum w:abstractNumId="0" w15:restartNumberingAfterBreak="0">
+    <w:nsid w:val="334A62AA"/>
+    <w:multiLevelType w:val="hybridMultilevel"/>
+    <w:tmpl w:val="852425CC"/>
+    <w:lvl w:ilvl="0" w:tplc="49A6BA4A">
+      <w:start w:val="1"/>
+      <w:numFmt w:val="decimal"/>
+      <w:lvlText w:val="%1."/>
+      <w:lvlJc w:val="left"/>
+      <w:pPr>
+        <w:ind w:left="720" w:hanging="360"/>
+      </w:pPr>
+      <w:rPr>
+        <w:rFonts w:asciiTheme="minorHAnsi" w:eastAsiaTheme="minorHAnsi" w:hAnsiTheme="minorHAnsi" w:cstheme="minorBidi"/>
+      </w:rPr>
+    </w:lvl>
+    <w:lvl w:ilvl="1" w:tplc="041B0019" w:tentative="1">
+      <w:start w:val="1"/>
+      <w:numFmt w:val="lowerLetter"/>
+      <w:lvlText w:val="%2."/>
+      <w:lvlJc w:val="left"/>
+      <w:pPr>
+        <w:ind w:left="1440" w:hanging="360"/>
+      </w:pPr>
+    </w:lvl>
+    <w:lvl w:ilvl="2" w:tplc="041B001B" w:tentative="1">
+      <w:start w:val="1"/>
+      <w:numFmt w:val="lowerRoman"/>
+      <w:lvlText w:val="%3."/>
+      <w:lvlJc w:val="right"/>
+      <w:pPr>
+        <w:ind w:left="2160" w:hanging="180"/>
+      </w:pPr>
+    </w:lvl>
+    <w:lvl w:ilvl="3" w:tplc="041B000F" w:tentative="1">
+      <w:start w:val="1"/>
+      <w:numFmt w:val="decimal"/>
+      <w:lvlText w:val="%4."/>
+      <w:lvlJc w:val="left"/>
+      <w:pPr>
+        <w:ind w:left="2880" w:hanging="360"/>
+      </w:pPr>
+    </w:lvl>
+    <w:lvl w:ilvl="4" w:tplc="041B0019" w:tentative="1">
+      <w:start w:val="1"/>
+      <w:numFmt w:val="lowerLetter"/>
+      <w:lvlText w:val="%5."/>
+      <w:lvlJc w:val="left"/>
+      <w:pPr>
+        <w:ind w:left="3600" w:hanging="360"/>
+      </w:pPr>
+    </w:lvl>
+    <w:lvl w:ilvl="5" w:tplc="041B001B" w:tentative="1">
+      <w:start w:val="1"/>
+      <w:numFmt w:val="lowerRoman"/>
+      <w:lvlText w:val="%6."/>
+      <w:lvlJc w:val="right"/>
+      <w:pPr>
+        <w:ind w:left="4320" w:hanging="180"/>
+      </w:pPr>
+    </w:lvl>
+    <w:lvl w:ilvl="6" w:tplc="041B000F" w:tentative="1">
+      <w:start w:val="1"/>
+      <w:numFmt w:val="decimal"/>
+      <w:lvlText w:val="%7."/>
+      <w:lvlJc w:val="left"/>
+      <w:pPr>
+        <w:ind w:left="5040" w:hanging="360"/>
+      </w:pPr>
+    </w:lvl>
+    <w:lvl w:ilvl="7" w:tplc="041B0019" w:tentative="1">
+      <w:start w:val="1"/>
+      <w:numFmt w:val="lowerLetter"/>
+      <w:lvlText w:val="%8."/>
+      <w:lvlJc w:val="left"/>
+      <w:pPr>
+        <w:ind w:left="5760" w:hanging="360"/>
+      </w:pPr>
+    </w:lvl>
+    <w:lvl w:ilvl="8" w:tplc="041B001B" w:tentative="1">
+      <w:start w:val="1"/>
+      <w:numFmt w:val="lowerRoman"/>
+      <w:lvlText w:val="%9."/>
+      <w:lvlJc w:val="right"/>
+      <w:pPr>
+        <w:ind w:left="6480" w:hanging="180"/>
+      </w:pPr>
+    </w:lvl>
+  </w:abstractNum>
+  <w:num w:numId="1">
+    <w:abstractNumId w:val="0"/>
+  </w:num>
+</w:numbering>
 </file>
 
 <file path=word/styles.xml><?xml version="1.0" encoding="utf-8"?>
@@ -510,6 +1093,40 @@
     <w:semiHidden/>
     <w:unhideWhenUsed/>
   </w:style>
+  <w:style w:type="character" w:styleId="Hypertextovprepojenie">
+    <w:name w:val="Hyperlink"/>
+    <w:basedOn w:val="Predvolenpsmoodseku"/>
+    <w:uiPriority w:val="99"/>
+    <w:unhideWhenUsed/>
+    <w:rsid w:val="00691B1F"/>
+    <w:rPr>
+      <w:color w:val="0563C1" w:themeColor="hyperlink"/>
+      <w:u w:val="single"/>
+    </w:rPr>
+  </w:style>
+  <w:style w:type="paragraph" w:styleId="Odsekzoznamu">
+    <w:name w:val="List Paragraph"/>
+    <w:basedOn w:val="Normlny"/>
+    <w:uiPriority w:val="34"/>
+    <w:qFormat/>
+    <w:rsid w:val="00691B1F"/>
+    <w:pPr>
+      <w:ind w:left="720"/>
+      <w:contextualSpacing/>
+    </w:pPr>
+  </w:style>
+  <w:style w:type="character" w:styleId="PouitHypertextovPrepojenie">
+    <w:name w:val="FollowedHyperlink"/>
+    <w:basedOn w:val="Predvolenpsmoodseku"/>
+    <w:uiPriority w:val="99"/>
+    <w:semiHidden/>
+    <w:unhideWhenUsed/>
+    <w:rsid w:val="0018775B"/>
+    <w:rPr>
+      <w:color w:val="954F72" w:themeColor="followedHyperlink"/>
+      <w:u w:val="single"/>
+    </w:rPr>
+  </w:style>
 </w:styles>
 </file>
 
